--- a/docs/VISAO_TCC.docx
+++ b/docs/VISAO_TCC.docx
@@ -105,319 +105,362 @@
         <w:t xml:space="preserve"> refinamento das técnicas de fabricação de circuitos integrados e a rápida evolução</w:t>
       </w:r>
       <w:r>
-        <w:t xml:space="preserve"> da capacidade de integração dos transistores proporcionou uma ascensão da capacidade e o barateamento da computação de dados, com isso, os computadores vêm se instalando cada vez mais em no</w:t>
+        <w:t xml:space="preserve"> do</w:t>
+      </w:r>
+      <w:r>
+        <w:t xml:space="preserve"> </w:t>
+      </w:r>
+      <w:r>
+        <w:t>número de</w:t>
+      </w:r>
+      <w:r>
+        <w:t xml:space="preserve"> transistores</w:t>
+      </w:r>
+      <w:r>
+        <w:t xml:space="preserve"> em chips</w:t>
+      </w:r>
+      <w:r>
+        <w:t xml:space="preserve"> proporcionou uma ascensão da capacidade e o barateamento da computação de dados, com isso, os computadores vêm se instalando cada vez mais em no</w:t>
       </w:r>
       <w:r>
         <w:t>ssas vidas. S</w:t>
       </w:r>
       <w:r>
-        <w:t>eja em televisores, geladeiras</w:t>
-      </w:r>
-      <w:r>
-        <w:t>, relógios... A</w:t>
-      </w:r>
-      <w:r>
-        <w:t xml:space="preserve"> era dos dispositivos</w:t>
-      </w:r>
-      <w:r>
-        <w:t xml:space="preserve"> inteligentes já começou.</w:t>
+        <w:t xml:space="preserve">ejam presentes </w:t>
+      </w:r>
+      <w:r>
+        <w:t>em televisores, geladeiras</w:t>
+      </w:r>
+      <w:r>
+        <w:t>, relógios, dentre tantos outro, os</w:t>
+      </w:r>
+      <w:r>
+        <w:t xml:space="preserve"> dispositivos</w:t>
+      </w:r>
+      <w:r>
+        <w:t xml:space="preserve"> inteligentes estão nos rodeando</w:t>
+      </w:r>
+      <w:r>
+        <w:t>.</w:t>
+      </w:r>
+      <w:r>
+        <w:t xml:space="preserve"> Dessa forma, com o desenvolvimento de tantos dispositivos, a reutilização, manutenção, e expansibilidade do código apresentam papel chave no desenvolvimento de um sistema embarcado. Este trabalho irá abordar técnicas para o alcance destes ob</w:t>
+      </w:r>
+      <w:r>
+        <w:t>jetivos, além disso, apresentará</w:t>
+      </w:r>
+      <w:r>
+        <w:t xml:space="preserve"> uma aplicação prática destas técnicas em um sistema embarcado real, </w:t>
+      </w:r>
+      <w:r>
+        <w:t xml:space="preserve">o robô Zero Um. </w:t>
+      </w:r>
+    </w:p>
+    <w:p>
+      <w:pPr>
+        <w:ind w:left="360"/>
+      </w:pPr>
+    </w:p>
+    <w:p>
+      <w:pPr>
+        <w:pStyle w:val="Ttulo2"/>
+        <w:numPr>
+          <w:ilvl w:val="0"/>
+          <w:numId w:val="3"/>
+        </w:numPr>
+      </w:pPr>
+      <w:r>
+        <w:t>ESTRUTURA</w:t>
+      </w:r>
+    </w:p>
+    <w:p>
+      <w:pPr>
+        <w:pStyle w:val="PargrafodaLista"/>
+        <w:numPr>
+          <w:ilvl w:val="0"/>
+          <w:numId w:val="2"/>
+        </w:numPr>
+      </w:pPr>
+      <w:r>
+        <w:t>Fundamentação Teórica</w:t>
+      </w:r>
+    </w:p>
+    <w:p>
+      <w:pPr>
+        <w:pStyle w:val="PargrafodaLista"/>
+        <w:numPr>
+          <w:ilvl w:val="1"/>
+          <w:numId w:val="2"/>
+        </w:numPr>
+      </w:pPr>
+      <w:r>
+        <w:t>Sistemas Embarcados</w:t>
+      </w:r>
+    </w:p>
+    <w:p>
+      <w:pPr>
+        <w:pStyle w:val="PargrafodaLista"/>
+        <w:numPr>
+          <w:ilvl w:val="1"/>
+          <w:numId w:val="2"/>
+        </w:numPr>
+      </w:pPr>
+      <w:r>
+        <w:t>Recursos usados da l</w:t>
+      </w:r>
+      <w:r>
+        <w:t xml:space="preserve">inguagem C </w:t>
+      </w:r>
+    </w:p>
+    <w:p>
+      <w:pPr>
+        <w:pStyle w:val="PargrafodaLista"/>
+        <w:numPr>
+          <w:ilvl w:val="1"/>
+          <w:numId w:val="2"/>
+        </w:numPr>
+      </w:pPr>
+      <w:r>
+        <w:t>Encapsulamento de código</w:t>
+      </w:r>
+    </w:p>
+    <w:p>
+      <w:pPr>
+        <w:pStyle w:val="PargrafodaLista"/>
+        <w:numPr>
+          <w:ilvl w:val="1"/>
+          <w:numId w:val="2"/>
+        </w:numPr>
+      </w:pPr>
+      <w:r>
+        <w:t>Arquitetura de software em camadas</w:t>
+      </w:r>
+    </w:p>
+    <w:p>
+      <w:pPr>
+        <w:pStyle w:val="PargrafodaLista"/>
+        <w:numPr>
+          <w:ilvl w:val="1"/>
+          <w:numId w:val="2"/>
+        </w:numPr>
+      </w:pPr>
+      <w:r>
+        <w:t>Boas práticas de programação</w:t>
+      </w:r>
+    </w:p>
+    <w:p>
+      <w:pPr>
+        <w:pStyle w:val="PargrafodaLista"/>
+        <w:numPr>
+          <w:ilvl w:val="1"/>
+          <w:numId w:val="2"/>
+        </w:numPr>
+      </w:pPr>
+      <w:r>
+        <w:t xml:space="preserve">TDD: </w:t>
+      </w:r>
+      <w:r>
+        <w:t>um recurso viabilizado</w:t>
+      </w:r>
+    </w:p>
+    <w:p>
+      <w:pPr>
+        <w:pStyle w:val="PargrafodaLista"/>
+        <w:numPr>
+          <w:ilvl w:val="0"/>
+          <w:numId w:val="2"/>
+        </w:numPr>
+      </w:pPr>
+      <w:r>
+        <w:t>Aplicação das Técnicas</w:t>
+      </w:r>
+    </w:p>
+    <w:p>
+      <w:pPr>
+        <w:pStyle w:val="PargrafodaLista"/>
+        <w:numPr>
+          <w:ilvl w:val="1"/>
+          <w:numId w:val="2"/>
+        </w:numPr>
+      </w:pPr>
+      <w:r>
+        <w:t>Embarcado utilizado: o robô Zero U</w:t>
+      </w:r>
+      <w:r>
+        <w:t>m</w:t>
+      </w:r>
+    </w:p>
+    <w:p>
+      <w:pPr>
+        <w:pStyle w:val="PargrafodaLista"/>
+        <w:numPr>
+          <w:ilvl w:val="1"/>
+          <w:numId w:val="2"/>
+        </w:numPr>
+      </w:pPr>
+      <w:r>
+        <w:t>Definição dos requisitos</w:t>
+      </w:r>
+    </w:p>
+    <w:p>
+      <w:pPr>
+        <w:pStyle w:val="PargrafodaLista"/>
+        <w:numPr>
+          <w:ilvl w:val="1"/>
+          <w:numId w:val="2"/>
+        </w:numPr>
+      </w:pPr>
+      <w:r>
+        <w:t>Definição da arquitetura do software</w:t>
+      </w:r>
+    </w:p>
+    <w:p>
+      <w:pPr>
+        <w:pStyle w:val="PargrafodaLista"/>
+        <w:numPr>
+          <w:ilvl w:val="1"/>
+          <w:numId w:val="2"/>
+        </w:numPr>
+      </w:pPr>
+      <w:r>
+        <w:t>Implementação da camada de drivers</w:t>
+      </w:r>
+    </w:p>
+    <w:p>
+      <w:pPr>
+        <w:pStyle w:val="PargrafodaLista"/>
+        <w:numPr>
+          <w:ilvl w:val="2"/>
+          <w:numId w:val="2"/>
+        </w:numPr>
+      </w:pPr>
+      <w:r>
+        <w:t>Módulo de I/O</w:t>
+      </w:r>
+    </w:p>
+    <w:p>
+      <w:pPr>
+        <w:pStyle w:val="PargrafodaLista"/>
+        <w:numPr>
+          <w:ilvl w:val="2"/>
+          <w:numId w:val="2"/>
+        </w:numPr>
+      </w:pPr>
+      <w:r>
+        <w:t>Módulo de interrupção</w:t>
+      </w:r>
+      <w:r>
+        <w:t xml:space="preserve"> de tempo</w:t>
+      </w:r>
+    </w:p>
+    <w:p>
+      <w:pPr>
+        <w:pStyle w:val="PargrafodaLista"/>
+        <w:numPr>
+          <w:ilvl w:val="2"/>
+          <w:numId w:val="2"/>
+        </w:numPr>
+      </w:pPr>
+      <w:r>
+        <w:t xml:space="preserve">Módulo da </w:t>
+      </w:r>
+      <w:proofErr w:type="spellStart"/>
+      <w:r>
+        <w:t>Uart</w:t>
+      </w:r>
+      <w:proofErr w:type="spellEnd"/>
+    </w:p>
+    <w:p>
+      <w:pPr>
+        <w:pStyle w:val="PargrafodaLista"/>
+        <w:numPr>
+          <w:ilvl w:val="1"/>
+          <w:numId w:val="2"/>
+        </w:numPr>
+      </w:pPr>
+      <w:r>
+        <w:t>Implementação da camada de serviço</w:t>
+      </w:r>
+      <w:r>
+        <w:tab/>
+      </w:r>
+    </w:p>
+    <w:p>
+      <w:pPr>
+        <w:pStyle w:val="PargrafodaLista"/>
+        <w:numPr>
+          <w:ilvl w:val="2"/>
+          <w:numId w:val="2"/>
+        </w:numPr>
+      </w:pPr>
+      <w:r>
+        <w:t>Módulo dos drivers dos motores</w:t>
+      </w:r>
+    </w:p>
+    <w:p>
+      <w:pPr>
+        <w:pStyle w:val="PargrafodaLista"/>
+        <w:numPr>
+          <w:ilvl w:val="2"/>
+          <w:numId w:val="2"/>
+        </w:numPr>
+      </w:pPr>
+      <w:r>
+        <w:t>Módulo de controle de tempo das tarefas</w:t>
+      </w:r>
+    </w:p>
+    <w:p>
+      <w:pPr>
+        <w:pStyle w:val="PargrafodaLista"/>
+        <w:numPr>
+          <w:ilvl w:val="1"/>
+          <w:numId w:val="2"/>
+        </w:numPr>
+      </w:pPr>
+      <w:r>
+        <w:t xml:space="preserve">Implementação da camada de </w:t>
+      </w:r>
+      <w:r>
+        <w:t>aplicação</w:t>
+      </w:r>
+    </w:p>
+    <w:p>
+      <w:pPr>
+        <w:pStyle w:val="PargrafodaLista"/>
+        <w:numPr>
+          <w:ilvl w:val="2"/>
+          <w:numId w:val="2"/>
+        </w:numPr>
+      </w:pPr>
+      <w:r>
+        <w:t>Módulo de transformação de coordenadas</w:t>
+      </w:r>
+    </w:p>
+    <w:p>
+      <w:pPr>
+        <w:pStyle w:val="PargrafodaLista"/>
+        <w:numPr>
+          <w:ilvl w:val="1"/>
+          <w:numId w:val="2"/>
+        </w:numPr>
+      </w:pPr>
+      <w:r>
+        <w:t>Testes do produto</w:t>
+      </w:r>
+    </w:p>
+    <w:p>
+      <w:pPr>
+        <w:pStyle w:val="PargrafodaLista"/>
+        <w:numPr>
+          <w:ilvl w:val="0"/>
+          <w:numId w:val="2"/>
+        </w:numPr>
+      </w:pPr>
+      <w:r>
+        <w:t>Resultados</w:t>
       </w:r>
       <w:bookmarkStart w:id="0" w:name="_GoBack"/>
       <w:bookmarkEnd w:id="0"/>
-      <w:r>
-        <w:t xml:space="preserve">  </w:t>
-      </w:r>
-    </w:p>
-    <w:p>
-      <w:pPr>
-        <w:ind w:left="360"/>
-      </w:pPr>
-    </w:p>
-    <w:p>
-      <w:pPr>
-        <w:pStyle w:val="Ttulo2"/>
-        <w:numPr>
-          <w:ilvl w:val="0"/>
-          <w:numId w:val="3"/>
-        </w:numPr>
-      </w:pPr>
-      <w:r>
-        <w:t>ESTRUTURA</w:t>
-      </w:r>
-    </w:p>
-    <w:p>
-      <w:pPr>
-        <w:pStyle w:val="PargrafodaLista"/>
-        <w:numPr>
-          <w:ilvl w:val="0"/>
-          <w:numId w:val="2"/>
-        </w:numPr>
-      </w:pPr>
-      <w:r>
-        <w:t>Fundamentação Teórica</w:t>
-      </w:r>
-    </w:p>
-    <w:p>
-      <w:pPr>
-        <w:pStyle w:val="PargrafodaLista"/>
-        <w:numPr>
-          <w:ilvl w:val="1"/>
-          <w:numId w:val="2"/>
-        </w:numPr>
-      </w:pPr>
-      <w:r>
-        <w:t>Sistemas Embarcados</w:t>
-      </w:r>
-    </w:p>
-    <w:p>
-      <w:pPr>
-        <w:pStyle w:val="PargrafodaLista"/>
-        <w:numPr>
-          <w:ilvl w:val="1"/>
-          <w:numId w:val="2"/>
-        </w:numPr>
-      </w:pPr>
-      <w:r>
-        <w:t xml:space="preserve">Linguagem C </w:t>
-      </w:r>
-      <w:r>
-        <w:t>e recursos usados</w:t>
-      </w:r>
-    </w:p>
-    <w:p>
-      <w:pPr>
-        <w:pStyle w:val="PargrafodaLista"/>
-        <w:numPr>
-          <w:ilvl w:val="1"/>
-          <w:numId w:val="2"/>
-        </w:numPr>
-      </w:pPr>
-      <w:r>
-        <w:t>Encapsulamento de código</w:t>
-      </w:r>
-    </w:p>
-    <w:p>
-      <w:pPr>
-        <w:pStyle w:val="PargrafodaLista"/>
-        <w:numPr>
-          <w:ilvl w:val="1"/>
-          <w:numId w:val="2"/>
-        </w:numPr>
-      </w:pPr>
-      <w:r>
-        <w:t>Arquitetura de software em camadas</w:t>
-      </w:r>
-    </w:p>
-    <w:p>
-      <w:pPr>
-        <w:pStyle w:val="PargrafodaLista"/>
-        <w:numPr>
-          <w:ilvl w:val="1"/>
-          <w:numId w:val="2"/>
-        </w:numPr>
-      </w:pPr>
-      <w:r>
-        <w:t>Boas práticas de programação</w:t>
-      </w:r>
-    </w:p>
-    <w:p>
-      <w:pPr>
-        <w:pStyle w:val="PargrafodaLista"/>
-        <w:numPr>
-          <w:ilvl w:val="1"/>
-          <w:numId w:val="2"/>
-        </w:numPr>
-      </w:pPr>
-      <w:r>
-        <w:t xml:space="preserve">TDD: </w:t>
-      </w:r>
-      <w:r>
-        <w:t>um recurso viabilizado</w:t>
-      </w:r>
-    </w:p>
-    <w:p>
-      <w:pPr>
-        <w:pStyle w:val="PargrafodaLista"/>
-        <w:numPr>
-          <w:ilvl w:val="0"/>
-          <w:numId w:val="2"/>
-        </w:numPr>
-      </w:pPr>
-      <w:r>
-        <w:t>Aplicação das Técnicas</w:t>
-      </w:r>
-    </w:p>
-    <w:p>
-      <w:pPr>
-        <w:pStyle w:val="PargrafodaLista"/>
-        <w:numPr>
-          <w:ilvl w:val="1"/>
-          <w:numId w:val="2"/>
-        </w:numPr>
-      </w:pPr>
-      <w:r>
-        <w:t>Embarcado utilizado: o Robô zero um</w:t>
-      </w:r>
-    </w:p>
-    <w:p>
-      <w:pPr>
-        <w:pStyle w:val="PargrafodaLista"/>
-        <w:numPr>
-          <w:ilvl w:val="1"/>
-          <w:numId w:val="2"/>
-        </w:numPr>
-      </w:pPr>
-      <w:r>
-        <w:t>Definição dos requisitos</w:t>
-      </w:r>
-    </w:p>
-    <w:p>
-      <w:pPr>
-        <w:pStyle w:val="PargrafodaLista"/>
-        <w:numPr>
-          <w:ilvl w:val="1"/>
-          <w:numId w:val="2"/>
-        </w:numPr>
-      </w:pPr>
-      <w:r>
-        <w:t>Definição da arquitetura do software</w:t>
-      </w:r>
-    </w:p>
-    <w:p>
-      <w:pPr>
-        <w:pStyle w:val="PargrafodaLista"/>
-        <w:numPr>
-          <w:ilvl w:val="1"/>
-          <w:numId w:val="2"/>
-        </w:numPr>
-      </w:pPr>
-      <w:r>
-        <w:t>Implementação da camada de drivers</w:t>
-      </w:r>
-    </w:p>
-    <w:p>
-      <w:pPr>
-        <w:pStyle w:val="PargrafodaLista"/>
-        <w:numPr>
-          <w:ilvl w:val="2"/>
-          <w:numId w:val="2"/>
-        </w:numPr>
-      </w:pPr>
-      <w:r>
-        <w:t>Módulo de I/O</w:t>
-      </w:r>
-    </w:p>
-    <w:p>
-      <w:pPr>
-        <w:pStyle w:val="PargrafodaLista"/>
-        <w:numPr>
-          <w:ilvl w:val="2"/>
-          <w:numId w:val="2"/>
-        </w:numPr>
-      </w:pPr>
-      <w:r>
-        <w:t xml:space="preserve">Módulo da </w:t>
-      </w:r>
-      <w:proofErr w:type="spellStart"/>
-      <w:r>
-        <w:t>Uart</w:t>
-      </w:r>
-      <w:proofErr w:type="spellEnd"/>
-    </w:p>
-    <w:p>
-      <w:pPr>
-        <w:pStyle w:val="PargrafodaLista"/>
-        <w:numPr>
-          <w:ilvl w:val="1"/>
-          <w:numId w:val="2"/>
-        </w:numPr>
-      </w:pPr>
-      <w:r>
-        <w:t xml:space="preserve">Implementação da camada de </w:t>
-      </w:r>
-      <w:r>
-        <w:t>serviço</w:t>
-      </w:r>
-      <w:r>
-        <w:tab/>
-      </w:r>
-    </w:p>
-    <w:p>
-      <w:pPr>
-        <w:pStyle w:val="PargrafodaLista"/>
-        <w:numPr>
-          <w:ilvl w:val="2"/>
-          <w:numId w:val="2"/>
-        </w:numPr>
-      </w:pPr>
-      <w:r>
-        <w:t>Módulo dos drivers dos motores</w:t>
-      </w:r>
-    </w:p>
-    <w:p>
-      <w:pPr>
-        <w:pStyle w:val="PargrafodaLista"/>
-        <w:numPr>
-          <w:ilvl w:val="1"/>
-          <w:numId w:val="2"/>
-        </w:numPr>
-      </w:pPr>
-      <w:r>
-        <w:t xml:space="preserve">Implementação da camada de </w:t>
-      </w:r>
-      <w:r>
-        <w:t>aplicação</w:t>
-      </w:r>
-    </w:p>
-    <w:p>
-      <w:pPr>
-        <w:pStyle w:val="PargrafodaLista"/>
-        <w:numPr>
-          <w:ilvl w:val="2"/>
-          <w:numId w:val="2"/>
-        </w:numPr>
-      </w:pPr>
-      <w:r>
-        <w:t>Módulo de transformação de coordenadas</w:t>
-      </w:r>
-    </w:p>
-    <w:p>
-      <w:pPr>
-        <w:pStyle w:val="PargrafodaLista"/>
-        <w:numPr>
-          <w:ilvl w:val="1"/>
-          <w:numId w:val="2"/>
-        </w:numPr>
-      </w:pPr>
-      <w:r>
-        <w:t>Testes do produto</w:t>
-      </w:r>
-    </w:p>
-    <w:p>
-      <w:pPr>
-        <w:pStyle w:val="PargrafodaLista"/>
-        <w:numPr>
-          <w:ilvl w:val="0"/>
-          <w:numId w:val="2"/>
-        </w:numPr>
-      </w:pPr>
-      <w:r>
-        <w:t>Resultados</w:t>
-      </w:r>
-    </w:p>
-    <w:p/>
-    <w:p/>
-    <w:p>
-      <w:pPr>
-        <w:pStyle w:val="PargrafodaLista"/>
-      </w:pPr>
-    </w:p>
-    <w:p/>
-    <w:p>
-      <w:r>
-        <w:lastRenderedPageBreak/>
-        <w:t xml:space="preserve"> </w:t>
-      </w:r>
     </w:p>
     <w:sectPr>
       <w:pgSz w:w="11906" w:h="16838"/>
@@ -1547,7 +1590,7 @@
 </file>
 
 <file path=customXml/itemProps1.xml><?xml version="1.0" encoding="utf-8"?>
-<ds:datastoreItem xmlns:ds="http://schemas.openxmlformats.org/officeDocument/2006/customXml" ds:itemID="{259E2258-5D4B-42E5-B01D-9D9AE583C5D2}">
+<ds:datastoreItem xmlns:ds="http://schemas.openxmlformats.org/officeDocument/2006/customXml" ds:itemID="{CCE6BFB6-F2A0-4E53-ADD7-A3613D1C5DAE}">
   <ds:schemaRefs>
     <ds:schemaRef ds:uri="http://schemas.openxmlformats.org/officeDocument/2006/bibliography"/>
   </ds:schemaRefs>

--- a/docs/VISAO_TCC.docx
+++ b/docs/VISAO_TCC.docx
@@ -97,6 +97,7 @@
     <w:p>
       <w:pPr>
         <w:ind w:firstLine="360"/>
+        <w:jc w:val="both"/>
       </w:pPr>
       <w:r>
         <w:t>O</w:t>
@@ -132,7 +133,13 @@
         <w:t>em televisores, geladeiras</w:t>
       </w:r>
       <w:r>
-        <w:t>, relógios, dentre tantos outro, os</w:t>
+        <w:t>, relógios, dentre tantos outro</w:t>
+      </w:r>
+      <w:r>
+        <w:t>s</w:t>
+      </w:r>
+      <w:r>
+        <w:t>, os</w:t>
       </w:r>
       <w:r>
         <w:t xml:space="preserve"> dispositivos</w:t>
@@ -144,7 +151,16 @@
         <w:t>.</w:t>
       </w:r>
       <w:r>
-        <w:t xml:space="preserve"> Dessa forma, com o desenvolvimento de tantos dispositivos, a reutilização, manutenção, e expansibilidade do código apresentam papel chave no desenvolvimento de um sistema embarcado. Este trabalho irá abordar técnicas para o alcance destes ob</w:t>
+        <w:t xml:space="preserve"> Dessa forma, com o desenvolvimento de tantos dispositivos, a reutilização, manutenção, e expansibilidade do código apresentam papel chave no desenvolvimento de um sistema embarcado</w:t>
+      </w:r>
+      <w:r>
+        <w:t xml:space="preserve">, seja para rápida adição de novas funcionalidades, melhoria de existentes no projeto, ou ainda permitir que um projeto não inicie do zero, ao se aproveitar de código </w:t>
+      </w:r>
+      <w:r>
+        <w:t>desenvolvido anteriormente</w:t>
+      </w:r>
+      <w:r>
+        <w:t>. Este trabalho irá abordar técnicas para o alcance destes ob</w:t>
       </w:r>
       <w:r>
         <w:t>jetivos, além disso, apresentará</w:t>
@@ -153,7 +169,21 @@
         <w:t xml:space="preserve"> uma aplicação prática destas técnicas em um sistema embarcado real, </w:t>
       </w:r>
       <w:r>
-        <w:t xml:space="preserve">o robô Zero Um. </w:t>
+        <w:t>o robô Zero Um.</w:t>
+      </w:r>
+      <w:r>
+        <w:t xml:space="preserve"> Esta aplicação prática ilustrará os conceitos </w:t>
+      </w:r>
+      <w:r>
+        <w:t xml:space="preserve">que serão </w:t>
+      </w:r>
+      <w:bookmarkStart w:id="0" w:name="_GoBack"/>
+      <w:bookmarkEnd w:id="0"/>
+      <w:r>
+        <w:t>apresentados na primeira parte do trabalho.</w:t>
+      </w:r>
+      <w:r>
+        <w:t xml:space="preserve"> </w:t>
       </w:r>
     </w:p>
     <w:p>
@@ -445,6 +475,7 @@
         </w:numPr>
       </w:pPr>
       <w:r>
+        <w:lastRenderedPageBreak/>
         <w:t>Testes do produto</w:t>
       </w:r>
     </w:p>
@@ -459,8 +490,6 @@
       <w:r>
         <w:t>Resultados</w:t>
       </w:r>
-      <w:bookmarkStart w:id="0" w:name="_GoBack"/>
-      <w:bookmarkEnd w:id="0"/>
     </w:p>
     <w:sectPr>
       <w:pgSz w:w="11906" w:h="16838"/>
@@ -1590,7 +1619,7 @@
 </file>
 
 <file path=customXml/itemProps1.xml><?xml version="1.0" encoding="utf-8"?>
-<ds:datastoreItem xmlns:ds="http://schemas.openxmlformats.org/officeDocument/2006/customXml" ds:itemID="{CCE6BFB6-F2A0-4E53-ADD7-A3613D1C5DAE}">
+<ds:datastoreItem xmlns:ds="http://schemas.openxmlformats.org/officeDocument/2006/customXml" ds:itemID="{3292F28F-6075-44E3-AA23-DC8873763BC7}">
   <ds:schemaRefs>
     <ds:schemaRef ds:uri="http://schemas.openxmlformats.org/officeDocument/2006/bibliography"/>
   </ds:schemaRefs>
